--- a/Documentacion/GuiaEstilosNicolásGarcíaMoreira.docx
+++ b/Documentacion/GuiaEstilosNicolásGarcíaMoreira.docx
@@ -228,7 +228,15 @@
       </w:pPr>
       <w:r>
         <w:rPr/>
-        <w:t>1.PRINCIPIOS, OBJETIVOS, Y USUARIOS</w:t>
+        <w:t xml:space="preserve">1.PRINCIPIOS, </w:t>
+      </w:r>
+      <w:r>
+        <w:rPr/>
+        <w:t>OBXECTIVOS E</w:t>
+      </w:r>
+      <w:r>
+        <w:rPr/>
+        <w:t xml:space="preserve"> USUARIOS</w:t>
       </w:r>
     </w:p>
     <w:p>
@@ -247,7 +255,15 @@
       </w:pPr>
       <w:r>
         <w:rPr/>
-        <w:t>1.1 Usuarios y principios</w:t>
+        <w:t xml:space="preserve">1.1 Usuarios </w:t>
+      </w:r>
+      <w:r>
+        <w:rPr/>
+        <w:t>e</w:t>
+      </w:r>
+      <w:r>
+        <w:rPr/>
+        <w:t xml:space="preserve"> principios</w:t>
       </w:r>
     </w:p>
     <w:p>
@@ -297,11 +313,7 @@
       </w:pPr>
       <w:r>
         <w:rPr/>
-        <w:t xml:space="preserve">1.1.2 </w:t>
-      </w:r>
-      <w:r>
-        <w:rPr/>
-        <w:t>Obxectivos</w:t>
+        <w:t>1.1.2 Obxectivos</w:t>
       </w:r>
     </w:p>
     <w:p>
@@ -312,7 +324,15 @@
       </w:pPr>
       <w:r>
         <w:rPr/>
-        <w:t>O obxectivo principal desta aplicación é proporcionar tanto aos talleres como aos clientes un xeito sinxelo de xestionar facturas e citas, incluíndo o envío a teléfonos móbiles, para que os usuarios non teñan que saír de casa para realizar estas tarefas.</w:t>
+        <w:t xml:space="preserve">O obxectivo principal desta aplicación é proporcionar tanto aos talleres como aos clientes un xeito sinxelo de xestionar facturas e citas, incluíndo o envío </w:t>
+      </w:r>
+      <w:r>
+        <w:rPr/>
+        <w:t xml:space="preserve">de notificacións a </w:t>
+      </w:r>
+      <w:r>
+        <w:rPr/>
+        <w:t xml:space="preserve"> teléfonos móbiles, para que os usuarios non teñan que saír de casa para realizar estas tarefas.</w:t>
       </w:r>
     </w:p>
     <w:p>
@@ -331,11 +351,7 @@
       </w:pPr>
       <w:r>
         <w:rPr/>
-        <w:t xml:space="preserve">1.2Usuarios tipo de la </w:t>
-      </w:r>
-      <w:r>
-        <w:rPr/>
-        <w:t>páxina</w:t>
+        <w:t>1.2Usuarios tipo de la páxina</w:t>
       </w:r>
     </w:p>
     <w:p>
@@ -356,25 +372,7 @@
           <w:sz w:val="22"/>
           <w:szCs w:val="22"/>
         </w:rPr>
-        <w:t xml:space="preserve">O usuario típico desta aplicación é tanto aqueles que notan a falta dunha aplicación de xestión de facturas, como aqueles </w:t>
-      </w:r>
-      <w:r>
-        <w:rPr>
-          <w:rFonts w:eastAsia="Calibri" w:cs="" w:ascii="Calibri" w:hAnsi="Calibri" w:asciiTheme="minorHAnsi" w:cstheme="minorBidi" w:eastAsiaTheme="minorHAnsi" w:hAnsiTheme="minorHAnsi"/>
-          <w:color w:val="auto"/>
-          <w:sz w:val="22"/>
-          <w:szCs w:val="22"/>
-        </w:rPr>
-        <w:t>talleres</w:t>
-      </w:r>
-      <w:r>
-        <w:rPr>
-          <w:rFonts w:eastAsia="Calibri" w:cs="" w:ascii="Calibri" w:hAnsi="Calibri" w:asciiTheme="minorHAnsi" w:cstheme="minorBidi" w:eastAsiaTheme="minorHAnsi" w:hAnsiTheme="minorHAnsi"/>
-          <w:color w:val="auto"/>
-          <w:sz w:val="22"/>
-          <w:szCs w:val="22"/>
-        </w:rPr>
-        <w:t xml:space="preserve"> que notan falta de organización ou carencia de software de xestión de facturas.</w:t>
+        <w:t>O usuario típico desta aplicación é tanto aqueles que notan a falta dunha aplicación de xestión de facturas, como aqueles talleres que notan falta de organización ou carencia de software de xestión de facturas.</w:t>
       </w:r>
     </w:p>
     <w:p>
@@ -448,7 +446,7 @@
                   </pic:nvPicPr>
                   <pic:blipFill>
                     <a:blip r:embed="rId2"/>
-                    <a:srcRect l="0" t="24803" r="0" b="32890"/>
+                    <a:srcRect l="0" t="24800" r="0" b="32883"/>
                     <a:stretch>
                       <a:fillRect/>
                     </a:stretch>
@@ -712,9 +710,8 @@
         <w:rPr/>
       </w:pPr>
       <w:r>
-        <w:rPr/>
         <w:drawing>
-          <wp:anchor behindDoc="0" distT="0" distB="0" distL="0" distR="0" simplePos="0" locked="0" layoutInCell="0" allowOverlap="1" relativeHeight="5">
+          <wp:anchor behindDoc="0" distT="0" distB="0" distL="0" distR="0" simplePos="0" locked="0" layoutInCell="0" allowOverlap="1" relativeHeight="9">
             <wp:simplePos x="0" y="0"/>
             <wp:positionH relativeFrom="column">
               <wp:posOffset>-31115</wp:posOffset>
@@ -819,6 +816,7 @@
     <w:p>
       <w:pPr>
         <w:pStyle w:val="Normal"/>
+        <w:spacing w:before="0" w:after="160"/>
         <w:rPr/>
       </w:pPr>
       <w:r>
@@ -832,19 +830,7 @@
       </w:pPr>
       <w:r>
         <w:rPr/>
-        <w:t>3.1.</w:t>
-      </w:r>
-      <w:r>
-        <w:rPr/>
-        <w:t>4</w:t>
-      </w:r>
-      <w:r>
-        <w:rPr/>
-        <w:t xml:space="preserve"> Páxina d</w:t>
-      </w:r>
-      <w:r>
-        <w:rPr/>
-        <w:t>e chat</w:t>
+        <w:t>3.1.4 Páxina de chat</w:t>
       </w:r>
     </w:p>
     <w:p>
@@ -905,15 +891,7 @@
       </w:pPr>
       <w:r>
         <w:rPr/>
-        <w:t>3.1.</w:t>
-      </w:r>
-      <w:r>
-        <w:rPr/>
-        <w:t>5</w:t>
-      </w:r>
-      <w:r>
-        <w:rPr/>
-        <w:t xml:space="preserve"> Visualizador de facturas</w:t>
+        <w:t>3.1.5 Visualizador de facturas</w:t>
       </w:r>
     </w:p>
     <w:p>
@@ -970,19 +948,7 @@
       </w:pPr>
       <w:r>
         <w:rPr/>
-        <w:t>3.1.</w:t>
-      </w:r>
-      <w:r>
-        <w:rPr/>
-        <w:t>6</w:t>
-      </w:r>
-      <w:r>
-        <w:rPr/>
-        <w:t xml:space="preserve"> Páxina d</w:t>
-      </w:r>
-      <w:r>
-        <w:rPr/>
-        <w:t>e generador de facturas</w:t>
+        <w:t>3.1.6 Páxina de generador de facturas</w:t>
       </w:r>
     </w:p>
     <w:p>
@@ -1040,15 +1006,7 @@
       </w:r>
       <w:r>
         <w:rPr/>
-        <w:t>3.1.</w:t>
-      </w:r>
-      <w:r>
-        <w:rPr/>
-        <w:t>7</w:t>
-      </w:r>
-      <w:r>
-        <w:rPr/>
-        <w:t xml:space="preserve"> Páxina de visualizador de citas programadas</w:t>
+        <w:t>3.1.7 Páxina de visualizador de citas programadas</w:t>
       </w:r>
     </w:p>
     <w:p>
@@ -1343,15 +1301,7 @@
       </w:pPr>
       <w:r>
         <w:rPr/>
-        <w:t xml:space="preserve">Azul, para os elementos do título, </w:t>
-      </w:r>
-      <w:r>
-        <w:rPr/>
-        <w:t>para as letras do menú</w:t>
-      </w:r>
-      <w:r>
-        <w:rPr/>
-        <w:t xml:space="preserve"> e para os detalles da web</w:t>
+        <w:t>Azul, para os elementos do título, para as letras do menú e para os detalles da web</w:t>
       </w:r>
     </w:p>
     <w:p>
@@ -1933,6 +1883,7 @@
     <w:qFormat/>
     <w:pPr>
       <w:widowControl/>
+      <w:suppressAutoHyphens w:val="true"/>
       <w:bidi w:val="0"/>
       <w:spacing w:lineRule="auto" w:line="259" w:before="0" w:after="160"/>
       <w:jc w:val="left"/>
@@ -2398,6 +2349,32 @@
   </w:style>
   <w:style w:type="paragraph" w:styleId="ndice">
     <w:name w:val="Índice"/>
+    <w:basedOn w:val="Normal"/>
+    <w:qFormat/>
+    <w:pPr>
+      <w:suppressLineNumbers/>
+    </w:pPr>
+    <w:rPr>
+      <w:rFonts w:cs="Arial"/>
+    </w:rPr>
+  </w:style>
+  <w:style w:type="paragraph" w:styleId="Ttulouser">
+    <w:name w:val="Título (user)"/>
+    <w:basedOn w:val="Normal"/>
+    <w:next w:val="BodyText"/>
+    <w:qFormat/>
+    <w:pPr>
+      <w:keepNext w:val="true"/>
+      <w:spacing w:before="240" w:after="120"/>
+    </w:pPr>
+    <w:rPr>
+      <w:rFonts w:ascii="Liberation Sans" w:hAnsi="Liberation Sans" w:eastAsia="Microsoft YaHei" w:cs="Arial"/>
+      <w:sz w:val="28"/>
+      <w:szCs w:val="28"/>
+    </w:rPr>
+  </w:style>
+  <w:style w:type="paragraph" w:styleId="ndiceuser">
+    <w:name w:val="Índice (user)"/>
     <w:basedOn w:val="Normal"/>
     <w:qFormat/>
     <w:pPr>
@@ -2498,8 +2475,8 @@
       <w:color w:themeColor="accent1" w:themeShade="bf" w:val="2F5496"/>
     </w:rPr>
   </w:style>
-  <w:style w:type="numbering" w:styleId="Ningunalista" w:default="1">
-    <w:name w:val="Ninguna lista"/>
+  <w:style w:type="numbering" w:styleId="Ningunalistauser" w:default="1">
+    <w:name w:val="Ninguna lista (user)"/>
     <w:uiPriority w:val="99"/>
     <w:semiHidden/>
     <w:unhideWhenUsed/>
